--- a/ReadMe.docx
+++ b/ReadMe.docx
@@ -238,10 +238,31 @@
     <w:p/>
     <w:p>
       <w:r>
+        <w:t xml:space="preserve">Every combination of cards that adds up to 15 scores 2 points. Cards can be used multiple times but the combinations of all sets must be unique i.e. a hand with one 8 and two 7's can have to sets of 15's one for each 7 with the 8.  </w:t>
+      </w:r>
+    </w:p>
+    <w:p/>
+    <w:p>
+      <w:pPr>
+        <w:pStyle w:val="Heading2"/>
+      </w:pPr>
+      <w:r>
+        <w:t>Pairs</w:t>
+      </w:r>
+    </w:p>
+    <w:p/>
+    <w:p>
+      <w:r>
         <w:t>E</w:t>
       </w:r>
       <w:r>
-        <w:t xml:space="preserve">very combination of cards that adds up to 15 scores 2 points. Cards can be used multiple times but the combinations of all sets must be unique i.e. a hand with one 8 and two 7's can have to sets of 15's one for each 7 with the 8.  </w:t>
+        <w:t xml:space="preserve">very combination of pairs will be awarded 2 points. </w:t>
+      </w:r>
+      <w:r>
+        <w:t>E</w:t>
+      </w:r>
+      <w:r>
+        <w:t xml:space="preserve">ach card can be used multiple times but the combination of both cards must be unique i.e. a hand with 3 7's will score 6 points; 2 for each combination of pairs.  </w:t>
       </w:r>
     </w:p>
     <w:p/>
@@ -250,22 +271,25 @@
         <w:pStyle w:val="Heading2"/>
       </w:pPr>
       <w:r>
-        <w:t>Pairs</w:t>
-      </w:r>
-    </w:p>
-    <w:p/>
-    <w:p>
-      <w:r>
-        <w:t>E</w:t>
-      </w:r>
-      <w:r>
-        <w:t xml:space="preserve">very combination of pairs will be awarded 2 points. </w:t>
-      </w:r>
-      <w:r>
-        <w:t>E</w:t>
-      </w:r>
-      <w:r>
-        <w:t xml:space="preserve">ach card can be used multiple times but the combination of both cards must be unique i.e. a hand with 3 7's will score 6 points; 2 for each combination of pairs.  </w:t>
+        <w:t>Flush</w:t>
+      </w:r>
+    </w:p>
+    <w:p/>
+    <w:p>
+      <w:r>
+        <w:t>To score a flush each card in the hand</w:t>
+      </w:r>
+      <w:r>
+        <w:t xml:space="preserve"> (excluding the cut card)</w:t>
+      </w:r>
+      <w:r>
+        <w:t xml:space="preserve"> must be of the same suit and will score 4 points if this condition is met. If the cut card is also the same suit then an extra point will</w:t>
+      </w:r>
+      <w:r>
+        <w:t xml:space="preserve"> </w:t>
+      </w:r>
+      <w:r>
+        <w:t xml:space="preserve">be awarded.  </w:t>
       </w:r>
     </w:p>
     <w:p/>
@@ -274,109 +298,252 @@
         <w:pStyle w:val="Heading2"/>
       </w:pPr>
       <w:r>
-        <w:t>Flush</w:t>
-      </w:r>
-    </w:p>
-    <w:p/>
-    <w:p>
-      <w:r>
-        <w:t>To score a flush each card in the hand</w:t>
-      </w:r>
-      <w:r>
-        <w:t xml:space="preserve"> (excluding the cut card)</w:t>
+        <w:t>Runs</w:t>
+      </w:r>
+    </w:p>
+    <w:p/>
+    <w:p>
+      <w:r>
+        <w:t xml:space="preserve">Runs are any combination of 3 or more cards in sequential order and score one point for each card. cards can be used multiple times but the combination to make the runs must be unique i.e. a hand that has the cards 2h, 3h, 3s, 4h, 9h can have 2 runs of:  </w:t>
+      </w:r>
+    </w:p>
+    <w:p>
+      <w:r>
+        <w:t xml:space="preserve">2h, 3h, 4h,  </w:t>
+      </w:r>
+    </w:p>
+    <w:p>
+      <w:r>
+        <w:t xml:space="preserve">2h, 3s, 4h  </w:t>
+      </w:r>
+    </w:p>
+    <w:p/>
+    <w:p>
+      <w:r>
+        <w:t xml:space="preserve">A further rule is that runs must be the maximum length that they can be i.e. a run of 1,2,3,4 cannot be split into 3 runs of:  </w:t>
+      </w:r>
+    </w:p>
+    <w:p>
+      <w:r>
+        <w:t>1</w:t>
+      </w:r>
+      <w:proofErr w:type="gramStart"/>
+      <w:r>
+        <w:t>,2,3</w:t>
+      </w:r>
+      <w:proofErr w:type="gramEnd"/>
+      <w:r>
+        <w:t xml:space="preserve">  </w:t>
+      </w:r>
+    </w:p>
+    <w:p>
+      <w:r>
+        <w:t>2</w:t>
+      </w:r>
+      <w:proofErr w:type="gramStart"/>
+      <w:r>
+        <w:t>,3,4</w:t>
+      </w:r>
+      <w:proofErr w:type="gramEnd"/>
+      <w:r>
+        <w:t xml:space="preserve">  </w:t>
+      </w:r>
+    </w:p>
+    <w:p>
+      <w:r>
+        <w:t>1,2,3,4</w:t>
+      </w:r>
+    </w:p>
+    <w:p/>
+    <w:p>
+      <w:pPr>
+        <w:pStyle w:val="Heading2"/>
+      </w:pPr>
+      <w:r>
+        <w:t>One for his nob</w:t>
+      </w:r>
+    </w:p>
+    <w:p/>
+    <w:p>
+      <w:r>
+        <w:t>I</w:t>
+      </w:r>
+      <w:r>
+        <w:t>f a hand has a jack that has the same suit as the cut card then an extra point is awarded</w:t>
+      </w:r>
+    </w:p>
+    <w:p/>
+    <w:p/>
+    <w:p>
+      <w:pPr>
+        <w:pStyle w:val="Heading1"/>
+      </w:pPr>
+      <w:r>
+        <w:t>Program functionality</w:t>
+      </w:r>
+    </w:p>
+    <w:p/>
+    <w:p>
+      <w:r>
+        <w:lastRenderedPageBreak/>
+        <w:t xml:space="preserve">The function will be started using the </w:t>
+      </w:r>
+      <w:proofErr w:type="spellStart"/>
+      <w:r>
+        <w:t>optimise_hand</w:t>
+      </w:r>
+      <w:proofErr w:type="spellEnd"/>
+      <w:r>
+        <w:t xml:space="preserve"> function and will produce different results depending on the input.</w:t>
+      </w:r>
+    </w:p>
+    <w:p/>
+    <w:p>
+      <w:r>
+        <w:t xml:space="preserve">The inputs can be empty or a </w:t>
+      </w:r>
+      <w:proofErr w:type="spellStart"/>
+      <w:r>
+        <w:t>data_frame</w:t>
+      </w:r>
+      <w:proofErr w:type="spellEnd"/>
+      <w:r>
+        <w:t>/table with two columns:</w:t>
+      </w:r>
+    </w:p>
+    <w:p>
+      <w:r>
+        <w:t>Value: 1L</w:t>
+      </w:r>
+      <w:proofErr w:type="gramStart"/>
+      <w:r>
+        <w:t>:13</w:t>
+      </w:r>
+      <w:proofErr w:type="gramEnd"/>
+      <w:r>
+        <w:t xml:space="preserve"> to represent the card value</w:t>
+      </w:r>
+    </w:p>
+    <w:p>
+      <w:r>
+        <w:t>Suit: c, d, h, s to represent the suit of the card</w:t>
+      </w:r>
+    </w:p>
+    <w:p/>
+    <w:p>
+      <w:r>
+        <w:t>The output of the function will be as follows:</w:t>
+      </w:r>
+    </w:p>
+    <w:p/>
+    <w:p>
+      <w:proofErr w:type="spellStart"/>
+      <w:r>
+        <w:t>Optimise_</w:t>
+      </w:r>
+      <w:proofErr w:type="gramStart"/>
+      <w:r>
+        <w:t>hand</w:t>
+      </w:r>
+      <w:proofErr w:type="spellEnd"/>
+      <w:r>
+        <w:t>(</w:t>
+      </w:r>
+      <w:proofErr w:type="gramEnd"/>
+      <w:r>
+        <w:t>) create a random hand and calculate all combinations of discards and cut cards</w:t>
+      </w:r>
+    </w:p>
+    <w:p>
+      <w:proofErr w:type="spellStart"/>
+      <w:r>
+        <w:t>Optimise_</w:t>
+      </w:r>
+      <w:proofErr w:type="gramStart"/>
+      <w:r>
+        <w:t>hand</w:t>
+      </w:r>
+      <w:proofErr w:type="spellEnd"/>
+      <w:r>
+        <w:t>(</w:t>
+      </w:r>
+      <w:proofErr w:type="gramEnd"/>
+      <w:r>
+        <w:t>hand with 4 cards</w:t>
+      </w:r>
+      <w:r>
+        <w:t>)</w:t>
+      </w:r>
+      <w:r>
+        <w:t xml:space="preserve"> calculate all combination of cut cards with the </w:t>
+      </w:r>
+    </w:p>
+    <w:p>
+      <w:proofErr w:type="spellStart"/>
+      <w:r>
+        <w:t>Optimise_</w:t>
+      </w:r>
+      <w:proofErr w:type="gramStart"/>
+      <w:r>
+        <w:t>hand</w:t>
+      </w:r>
+      <w:proofErr w:type="spellEnd"/>
+      <w:r>
+        <w:t>(</w:t>
+      </w:r>
+      <w:proofErr w:type="gramEnd"/>
+      <w:r>
+        <w:t>hand</w:t>
+      </w:r>
+      <w:r>
+        <w:t xml:space="preserve"> with </w:t>
+      </w:r>
+      <w:r>
+        <w:t>5</w:t>
+      </w:r>
+      <w:r>
+        <w:t xml:space="preserve"> cards)</w:t>
+      </w:r>
+      <w:r>
+        <w:t xml:space="preserve"> calculate the score of the hand assuming the final card is the cut card</w:t>
+      </w:r>
+    </w:p>
+    <w:p>
+      <w:proofErr w:type="spellStart"/>
+      <w:r>
+        <w:t>Optimise_</w:t>
+      </w:r>
+      <w:proofErr w:type="gramStart"/>
+      <w:r>
+        <w:t>hand</w:t>
+      </w:r>
+      <w:proofErr w:type="spellEnd"/>
+      <w:r>
+        <w:t>(</w:t>
+      </w:r>
+      <w:proofErr w:type="gramEnd"/>
+      <w:r>
+        <w:t>hand</w:t>
+      </w:r>
+      <w:r>
+        <w:t xml:space="preserve"> with </w:t>
+      </w:r>
+      <w:r>
+        <w:t>6</w:t>
+      </w:r>
+      <w:r>
+        <w:t xml:space="preserve"> cards)</w:t>
+      </w:r>
+      <w:r>
+        <w:t xml:space="preserve"> </w:t>
+      </w:r>
+      <w:r>
+        <w:t>calculate all combinations of discards and cut cards</w:t>
       </w:r>
       <w:bookmarkStart w:id="0" w:name="_GoBack"/>
       <w:bookmarkEnd w:id="0"/>
-      <w:r>
-        <w:t xml:space="preserve"> must be of the same suit and will score 4 points if this condition is met. If the cut card is also the same suit then an extra point will</w:t>
-      </w:r>
-      <w:r>
-        <w:t xml:space="preserve"> </w:t>
-      </w:r>
-      <w:r>
-        <w:t xml:space="preserve">be awarded.  </w:t>
-      </w:r>
-    </w:p>
-    <w:p/>
-    <w:p>
-      <w:pPr>
-        <w:pStyle w:val="Heading2"/>
-      </w:pPr>
-      <w:r>
-        <w:t>Runs</w:t>
-      </w:r>
-    </w:p>
-    <w:p/>
-    <w:p>
-      <w:r>
-        <w:t xml:space="preserve">Runs are any combination of 3 or more cards in sequential order and score one point for each card. cards can be used multiple times but the combination to make the runs must be unique i.e. a hand that has the cards 2h, 3h, 3s, 4h, 9h can have 2 runs of:  </w:t>
-      </w:r>
-    </w:p>
-    <w:p>
-      <w:r>
-        <w:t xml:space="preserve">2h, 3h, 4h,  </w:t>
-      </w:r>
-    </w:p>
-    <w:p>
-      <w:r>
-        <w:t xml:space="preserve">2h, 3s, 4h  </w:t>
-      </w:r>
-    </w:p>
-    <w:p/>
-    <w:p>
-      <w:r>
-        <w:t xml:space="preserve">A further rule is that runs must be the maximum length that they can be i.e. a run of 1,2,3,4 cannot be split into 3 runs of:  </w:t>
-      </w:r>
-    </w:p>
-    <w:p>
-      <w:r>
-        <w:t>1</w:t>
-      </w:r>
-      <w:proofErr w:type="gramStart"/>
-      <w:r>
-        <w:t>,2,3</w:t>
-      </w:r>
-      <w:proofErr w:type="gramEnd"/>
-      <w:r>
-        <w:t xml:space="preserve">  </w:t>
-      </w:r>
-    </w:p>
-    <w:p>
-      <w:r>
-        <w:t>2</w:t>
-      </w:r>
-      <w:proofErr w:type="gramStart"/>
-      <w:r>
-        <w:t>,3,4</w:t>
-      </w:r>
-      <w:proofErr w:type="gramEnd"/>
-      <w:r>
-        <w:t xml:space="preserve">  </w:t>
-      </w:r>
-    </w:p>
-    <w:p>
-      <w:r>
-        <w:t>1,2,3,4</w:t>
-      </w:r>
-    </w:p>
-    <w:p/>
-    <w:p>
-      <w:pPr>
-        <w:pStyle w:val="Heading2"/>
-      </w:pPr>
-      <w:r>
-        <w:t>One for his nob</w:t>
-      </w:r>
-    </w:p>
-    <w:p/>
-    <w:p>
-      <w:r>
-        <w:t>I</w:t>
-      </w:r>
-      <w:r>
-        <w:t>f a hand has a jack that has the same suit as the cut card then an extra point is awarded</w:t>
-      </w:r>
-    </w:p>
+    </w:p>
+    <w:p/>
     <w:p/>
     <w:p>
       <w:pPr>
